--- a/API documenation/MembersMapperService.docx
+++ b/API documenation/MembersMapperService.docx
@@ -15,6 +15,8 @@
           <w:sz w:val="26"/>
         </w:rPr>
       </w:pPr>
+      <w:bookmarkStart w:id="0" w:name="_GoBack"/>
+      <w:bookmarkEnd w:id="0"/>
       <w:proofErr w:type="spellStart"/>
       <w:r>
         <w:rPr>
@@ -140,7 +142,19 @@
           <w:rPr>
             <w:rStyle w:val="Hyperlink"/>
           </w:rPr>
-          <w:t>http://localhost/Shell.MVC2.Web.MembersService/MembersMapperService.svc/Rest/help</w:t>
+          <w:t>http://</w:t>
+        </w:r>
+        <w:r>
+          <w:rPr>
+            <w:rStyle w:val="Hyperlink"/>
+          </w:rPr>
+          <w:t>173.160.122.195</w:t>
+        </w:r>
+        <w:r>
+          <w:rPr>
+            <w:rStyle w:val="Hyperlink"/>
+          </w:rPr>
+          <w:t>/Shell.MVC2.Web.MembersService/MembersMapperService.svc/Rest/help</w:t>
         </w:r>
       </w:hyperlink>
     </w:p>
@@ -430,11 +444,9 @@
       <w:r>
         <w:t xml:space="preserve">Host: </w:t>
       </w:r>
-      <w:proofErr w:type="spellStart"/>
-      <w:r>
-        <w:t>localhost</w:t>
-      </w:r>
-      <w:proofErr w:type="spellEnd"/>
+      <w:r>
+        <w:t>173.160.122.195</w:t>
+      </w:r>
     </w:p>
     <w:p>
       <w:r>
@@ -1586,7 +1598,19 @@
           <w:rPr>
             <w:rStyle w:val="Hyperlink"/>
           </w:rPr>
-          <w:t>http://localhost/Shell.MVC2.Web.MembersService/MembersMapperService.svc/Rest/help/operations/getquickmatches</w:t>
+          <w:t>http://</w:t>
+        </w:r>
+        <w:r>
+          <w:rPr>
+            <w:rStyle w:val="Hyperlink"/>
+          </w:rPr>
+          <w:t>173.160.122.195</w:t>
+        </w:r>
+        <w:r>
+          <w:rPr>
+            <w:rStyle w:val="Hyperlink"/>
+          </w:rPr>
+          <w:t>/Shell.MVC2.Web.MembersService/MembersMapperService.svc/Rest/help/operations/getquickmatches</w:t>
         </w:r>
       </w:hyperlink>
     </w:p>
@@ -1644,7 +1668,25 @@
             <w:sz w:val="17"/>
             <w:szCs w:val="17"/>
           </w:rPr>
-          <w:t>http://localhost/Shell.MVC2.Web.MembersService/MembersMapperService.svc/Rest/getquickmatches</w:t>
+          <w:t>http://</w:t>
+        </w:r>
+        <w:r>
+          <w:rPr>
+            <w:rStyle w:val="Hyperlink"/>
+            <w:rFonts w:ascii="Verdana" w:hAnsi="Verdana"/>
+            <w:sz w:val="17"/>
+            <w:szCs w:val="17"/>
+          </w:rPr>
+          <w:t>173.160.122.195</w:t>
+        </w:r>
+        <w:r>
+          <w:rPr>
+            <w:rStyle w:val="Hyperlink"/>
+            <w:rFonts w:ascii="Verdana" w:hAnsi="Verdana"/>
+            <w:sz w:val="17"/>
+            <w:szCs w:val="17"/>
+          </w:rPr>
+          <w:t>/Shell.MVC2.Web.MembersService/MembersMapperService.svc/Rest/getquickmatches</w:t>
         </w:r>
       </w:hyperlink>
     </w:p>
@@ -1680,7 +1722,6 @@
         <w:rPr>
           <w:u w:val="single"/>
         </w:rPr>
-        <w:lastRenderedPageBreak/>
         <w:t>Json</w:t>
       </w:r>
       <w:proofErr w:type="spellEnd"/>
@@ -2094,8 +2135,6 @@
         </w:rPr>
         <w:t xml:space="preserve"> show up.  50 profiles are returned max.  </w:t>
       </w:r>
-      <w:bookmarkStart w:id="0" w:name="_GoBack"/>
-      <w:bookmarkEnd w:id="0"/>
     </w:p>
     <w:p>
       <w:pPr>
@@ -3981,6 +4020,7 @@
           <w:sz w:val="24"/>
           <w:szCs w:val="24"/>
         </w:rPr>
+        <w:lastRenderedPageBreak/>
         <w:tab/>
       </w:r>
       <w:r>
@@ -4091,7 +4131,6 @@
           <w:sz w:val="24"/>
           <w:szCs w:val="24"/>
         </w:rPr>
-        <w:lastRenderedPageBreak/>
         <w:tab/>
       </w:r>
       <w:r>
@@ -7138,6 +7177,7 @@
           <w:sz w:val="24"/>
           <w:szCs w:val="24"/>
         </w:rPr>
+        <w:lastRenderedPageBreak/>
         <w:tab/>
       </w:r>
       <w:r>
@@ -7202,7 +7242,6 @@
           <w:sz w:val="24"/>
           <w:szCs w:val="24"/>
         </w:rPr>
-        <w:lastRenderedPageBreak/>
         <w:tab/>
       </w:r>
       <w:r>
@@ -13499,71 +13538,71 @@
           <w:sz w:val="24"/>
           <w:szCs w:val="24"/>
         </w:rPr>
+        <w:tab/>
+      </w:r>
+      <w:r>
+        <w:rPr>
+          <w:rFonts w:ascii="Courier New" w:eastAsia="Times New Roman" w:hAnsi="Courier New" w:cs="Courier New"/>
+          <w:color w:val="000000"/>
+          <w:sz w:val="24"/>
+          <w:szCs w:val="24"/>
+        </w:rPr>
+        <w:tab/>
+      </w:r>
+      <w:r>
+        <w:rPr>
+          <w:rFonts w:ascii="Courier New" w:eastAsia="Times New Roman" w:hAnsi="Courier New" w:cs="Courier New"/>
+          <w:color w:val="000000"/>
+          <w:sz w:val="24"/>
+          <w:szCs w:val="24"/>
+        </w:rPr>
+        <w:tab/>
+        <w:t>70,</w:t>
+      </w:r>
+    </w:p>
+    <w:p>
+      <w:pPr>
+        <w:pBdr>
+          <w:top w:val="single" w:sz="6" w:space="4" w:color="F0F0E0"/>
+          <w:left w:val="single" w:sz="6" w:space="4" w:color="F0F0E0"/>
+          <w:bottom w:val="single" w:sz="6" w:space="4" w:color="F0F0E0"/>
+          <w:right w:val="single" w:sz="6" w:space="4" w:color="F0F0E0"/>
+        </w:pBdr>
+        <w:shd w:val="clear" w:color="auto" w:fill="E5E5CC"/>
+        <w:tabs>
+          <w:tab w:val="left" w:pos="916"/>
+          <w:tab w:val="left" w:pos="1832"/>
+          <w:tab w:val="left" w:pos="2748"/>
+          <w:tab w:val="left" w:pos="3664"/>
+          <w:tab w:val="left" w:pos="4580"/>
+          <w:tab w:val="left" w:pos="5496"/>
+          <w:tab w:val="left" w:pos="6412"/>
+          <w:tab w:val="left" w:pos="7328"/>
+          <w:tab w:val="left" w:pos="8244"/>
+          <w:tab w:val="left" w:pos="9160"/>
+          <w:tab w:val="left" w:pos="10076"/>
+          <w:tab w:val="left" w:pos="10992"/>
+          <w:tab w:val="left" w:pos="11908"/>
+          <w:tab w:val="left" w:pos="12824"/>
+          <w:tab w:val="left" w:pos="13740"/>
+          <w:tab w:val="left" w:pos="14656"/>
+        </w:tabs>
+        <w:spacing w:after="0" w:line="240" w:lineRule="auto"/>
+        <w:rPr>
+          <w:rFonts w:ascii="Courier New" w:eastAsia="Times New Roman" w:hAnsi="Courier New" w:cs="Courier New"/>
+          <w:color w:val="000000"/>
+          <w:sz w:val="24"/>
+          <w:szCs w:val="24"/>
+        </w:rPr>
+      </w:pPr>
+      <w:r>
+        <w:rPr>
+          <w:rFonts w:ascii="Courier New" w:eastAsia="Times New Roman" w:hAnsi="Courier New" w:cs="Courier New"/>
+          <w:color w:val="000000"/>
+          <w:sz w:val="24"/>
+          <w:szCs w:val="24"/>
+        </w:rPr>
         <w:lastRenderedPageBreak/>
-        <w:tab/>
-      </w:r>
-      <w:r>
-        <w:rPr>
-          <w:rFonts w:ascii="Courier New" w:eastAsia="Times New Roman" w:hAnsi="Courier New" w:cs="Courier New"/>
-          <w:color w:val="000000"/>
-          <w:sz w:val="24"/>
-          <w:szCs w:val="24"/>
-        </w:rPr>
-        <w:tab/>
-      </w:r>
-      <w:r>
-        <w:rPr>
-          <w:rFonts w:ascii="Courier New" w:eastAsia="Times New Roman" w:hAnsi="Courier New" w:cs="Courier New"/>
-          <w:color w:val="000000"/>
-          <w:sz w:val="24"/>
-          <w:szCs w:val="24"/>
-        </w:rPr>
-        <w:tab/>
-        <w:t>70,</w:t>
-      </w:r>
-    </w:p>
-    <w:p>
-      <w:pPr>
-        <w:pBdr>
-          <w:top w:val="single" w:sz="6" w:space="4" w:color="F0F0E0"/>
-          <w:left w:val="single" w:sz="6" w:space="4" w:color="F0F0E0"/>
-          <w:bottom w:val="single" w:sz="6" w:space="4" w:color="F0F0E0"/>
-          <w:right w:val="single" w:sz="6" w:space="4" w:color="F0F0E0"/>
-        </w:pBdr>
-        <w:shd w:val="clear" w:color="auto" w:fill="E5E5CC"/>
-        <w:tabs>
-          <w:tab w:val="left" w:pos="916"/>
-          <w:tab w:val="left" w:pos="1832"/>
-          <w:tab w:val="left" w:pos="2748"/>
-          <w:tab w:val="left" w:pos="3664"/>
-          <w:tab w:val="left" w:pos="4580"/>
-          <w:tab w:val="left" w:pos="5496"/>
-          <w:tab w:val="left" w:pos="6412"/>
-          <w:tab w:val="left" w:pos="7328"/>
-          <w:tab w:val="left" w:pos="8244"/>
-          <w:tab w:val="left" w:pos="9160"/>
-          <w:tab w:val="left" w:pos="10076"/>
-          <w:tab w:val="left" w:pos="10992"/>
-          <w:tab w:val="left" w:pos="11908"/>
-          <w:tab w:val="left" w:pos="12824"/>
-          <w:tab w:val="left" w:pos="13740"/>
-          <w:tab w:val="left" w:pos="14656"/>
-        </w:tabs>
-        <w:spacing w:after="0" w:line="240" w:lineRule="auto"/>
-        <w:rPr>
-          <w:rFonts w:ascii="Courier New" w:eastAsia="Times New Roman" w:hAnsi="Courier New" w:cs="Courier New"/>
-          <w:color w:val="000000"/>
-          <w:sz w:val="24"/>
-          <w:szCs w:val="24"/>
-        </w:rPr>
-      </w:pPr>
-      <w:r>
-        <w:rPr>
-          <w:rFonts w:ascii="Courier New" w:eastAsia="Times New Roman" w:hAnsi="Courier New" w:cs="Courier New"/>
-          <w:color w:val="000000"/>
-          <w:sz w:val="24"/>
-          <w:szCs w:val="24"/>
-        </w:rPr>
         <w:tab/>
       </w:r>
       <w:r>

--- a/API documenation/MembersMapperService.docx
+++ b/API documenation/MembersMapperService.docx
@@ -152,7 +152,7 @@
           <w:rPr>
             <w:rStyle w:val="Hyperlink"/>
           </w:rPr>
-          <w:t>/Shell.MVC2.Web.MembersService/MembersMapperService.svc/Rest/help</w:t>
+          <w:t>/MembersService/MembersMapperService.svc/Rest/help</w:t>
         </w:r>
       </w:hyperlink>
     </w:p>
@@ -1711,7 +1711,7 @@
           <w:rPr>
             <w:rStyle w:val="Hyperlink"/>
           </w:rPr>
-          <w:t>/Shell.MVC2.Web.MembersService/MembersMapperService.svc/Rest/help/operations/getquickmatches</w:t>
+          <w:t>/MembersService/MembersMapperService.svc/Rest/help/operations/getquickmatches</w:t>
         </w:r>
       </w:hyperlink>
     </w:p>
@@ -1788,7 +1788,7 @@
             <w:sz w:val="17"/>
             <w:szCs w:val="17"/>
           </w:rPr>
-          <w:t>/Shell.MVC2.Web.MembersService/MembersMapperService.svc/Rest/getquickmatches</w:t>
+          <w:t>/MembersService/MembersMapperService.svc/Rest/getquickmatches</w:t>
         </w:r>
       </w:hyperlink>
     </w:p>
@@ -3609,7 +3609,6 @@
           <w:sz w:val="24"/>
           <w:szCs w:val="24"/>
         </w:rPr>
-        <w:lastRenderedPageBreak/>
         <w:tab/>
       </w:r>
       <w:r>
@@ -3685,6 +3684,7 @@
           <w:sz w:val="24"/>
           <w:szCs w:val="24"/>
         </w:rPr>
+        <w:lastRenderedPageBreak/>
         <w:tab/>
       </w:r>
       <w:r>
@@ -10001,6 +10001,7 @@
           <w:szCs w:val="24"/>
         </w:rPr>
       </w:pPr>
+      <w:bookmarkStart w:id="0" w:name="_GoBack"/>
     </w:p>
     <w:p>
       <w:pPr>
@@ -10038,10 +10039,56 @@
             <w:sz w:val="17"/>
             <w:szCs w:val="17"/>
           </w:rPr>
-          <w:t>/Shell.MVC2.Web.MembersService/MembersMapperService.svc/Rest/getquickmatches</w:t>
+          <w:t>/MembersS</w:t>
+        </w:r>
+        <w:r>
+          <w:rPr>
+            <w:rStyle w:val="Hyperlink"/>
+            <w:rFonts w:ascii="Verdana" w:hAnsi="Verdana"/>
+            <w:sz w:val="17"/>
+            <w:szCs w:val="17"/>
+          </w:rPr>
+          <w:t>e</w:t>
+        </w:r>
+        <w:r>
+          <w:rPr>
+            <w:rStyle w:val="Hyperlink"/>
+            <w:rFonts w:ascii="Verdana" w:hAnsi="Verdana"/>
+            <w:sz w:val="17"/>
+            <w:szCs w:val="17"/>
+          </w:rPr>
+          <w:t>r</w:t>
+        </w:r>
+        <w:r>
+          <w:rPr>
+            <w:rStyle w:val="Hyperlink"/>
+            <w:rFonts w:ascii="Verdana" w:hAnsi="Verdana"/>
+            <w:sz w:val="17"/>
+            <w:szCs w:val="17"/>
+          </w:rPr>
+          <w:t>vice/MembersMapperServ</w:t>
+        </w:r>
+        <w:r>
+          <w:rPr>
+            <w:rStyle w:val="Hyperlink"/>
+            <w:rFonts w:ascii="Verdana" w:hAnsi="Verdana"/>
+            <w:sz w:val="17"/>
+            <w:szCs w:val="17"/>
+          </w:rPr>
+          <w:t>i</w:t>
+        </w:r>
+        <w:r>
+          <w:rPr>
+            <w:rStyle w:val="Hyperlink"/>
+            <w:rFonts w:ascii="Verdana" w:hAnsi="Verdana"/>
+            <w:sz w:val="17"/>
+            <w:szCs w:val="17"/>
+          </w:rPr>
+          <w:t>ce.svc/Rest/getquickmatches</w:t>
         </w:r>
       </w:hyperlink>
     </w:p>
+    <w:bookmarkEnd w:id="0"/>
     <w:p>
       <w:pPr>
         <w:rPr>
@@ -10338,8 +10385,6 @@
         </w:rPr>
         <w:t xml:space="preserve"> as results</w:t>
       </w:r>
-      <w:bookmarkStart w:id="0" w:name="_GoBack"/>
-      <w:bookmarkEnd w:id="0"/>
     </w:p>
     <w:p>
       <w:pPr>
@@ -10403,7 +10448,7 @@
           <w:sz w:val="17"/>
           <w:szCs w:val="17"/>
         </w:rPr>
-        <w:t>":"Hi There","ProfileVisibility":null,"aboutme":null,"age":42,"birthdate":"\/Date(19544400000-0500)\/","blockdate":null,"city":null,"countryid":72,"countryname":null,"creationdate":"\/Date(1329312476527-0600)\/","distancefromme":149.8591577994286,"galleryphoto":{"convertedsize":3487,"creationdate":"\/Date(1328124657800-0600)\/","description":null,"imagecaption":"070.jpg","imagename":null,"orginalsize":677756,</w:t>
+        <w:t>":"Hi There","ProfileVisibility":null,"aboutme":null,"age":42,"birthdate":"\/Date(19544400000-0500)\/","blockdate":null,"city":null,"countryid":72,"countryname":null,"creationdate":"\/Date(1329312476527-0600)\/","distancefromme":149.8591577994286,"galleryphoto":{"convertedsize":3487,"creationdate":"\/Date(1328124657800-0600)\/","description":null,"imagecaption":"070.jpg","imagename":null,"orginalsize":677756,"photo":"\/9j\/4AAQSkZJRgABAQEAYABgAAD\/2wBDAAQCAwMDAgQDAwMEBAQEBQkGBQUFBQsICAYJDQsNDQ0LDAwOEBQRDg8TDwwMEhgSExUWFxcXDhEZGxkWGhQWFxb\/2wBDAQQEBAUFBQoGBgoWDwwPFhYWFhYWFhYWFhYWFhYWFhYWF</w:t>
       </w:r>
       <w:r>
         <w:rPr>
@@ -10412,7 +10457,7 @@
           <w:szCs w:val="17"/>
         </w:rPr>
         <w:lastRenderedPageBreak/>
-        <w:t>"photo":"\/9j\/4AAQSkZJRgABAQEAYABgAAD\/2wBDAAQCAwMDAgQDAwMEBAQEBQkGBQUFBQsICAYJDQsNDQ0LDAwOEBQRDg8TDwwMEhgSExUWFxcXDhEZGxkWGhQWFxb\/2wBDAQQEBAUFBQoGBgoWDwwPFhYWFhYWFhYWFhYWFhYWFhYWFhYWFhYWFhYWFhYWFhYWFhYWFhYWFhYWFhYWFhYWFhb\/wAARCABfAEcDASIAAhEBAxEB\/8QAHwAAAQUBAQEBAQEAAAAAAAAAAAECAwQFBgcICQoL\/8QAtRAAAgEDAwIEAwUFBAQAAAF9AQIDAAQRBRIhMUEGE1FhByJxFDKBkaEII0KxwRVS0fAkM2JyggkKFhcYGRolJicoKSo0NTY3ODk6Q0RFRkdISUpTVFVWV1hZWmNkZWZnaGlqc3R1dnd4eXqDhIWGh4iJipKTlJWWl5iZmqKjpKWmp6ipqrKztLW2t7i5usLDxMXGx8jJytLT1NXW19jZ2uHi4+Tl5ufo6erx8vP09fb3+Pn6\/8QAHwEAAwEBAQEBAQEBAQAAAAAAAAECAwQFBgcICQoL\/8QAtREAAgECBAQDBAcFBAQAAQJ3AAECAxEEBSExBhJBUQdhcRMiMoEIFEKRobHBCSMzUvAVYnLRChYkNOEl8RcYGRomJygpKjU2Nzg5OkNERUZHSElKU1RVVldYWVpjZGVmZ2hpanN0dXZ3eHl6goOEhYaHiImKkpOUlZaXmJmaoqOkpaanqKmqsrO0tba3uLm6wsPExcbHyMnK0tPU1dbX2Nna4uPk5ebn6Onq8vP09fb3+Pn6\/9oADAMBAAIRAxEAPwDy1dVjWJYYVWONeijvVa41Jj0zXELrhdVkimWRX+6y8g1Ja6m9z8wk3AMVyDnkckfWuz2sOxxJPqdBq1zcz2M0cRyzoQuT3rnbOwvLeEK8kW7uA3SrBnf+J8fVsUxrjnG+P8xUSkty9yWOC5bG6ZF59asBrqPpcxn2zWdM8u3KMhPYZFbMOmpGsbwXNnqLMmZA9wsYQkA4AJB49acZpdQsuxC19fLwBG3HZhUU2oXpX5oX59MGnahG8K+eNMiWJMh\/LlEnP4NkUmmz2E8OZLe4DY+8CVX8Ac1rGd9pDUV2K\/2mduXik\/75NFXIUULliV+hoo9mn1KUDznwbp9xPq94LSZlhV9gU8q7E9SPoK6630jVby8XTdPs7m8upflSK1iLsT7Acmq3gfRNSPg9L2wLRvJKXLgcjPA\/QfrU\/h9\/HOk+JY7rQNf1TTtQnP2dbi0naOTDkAjK9jx+VZfV58t7bmSqRk7X1KfiXwrr3h68ktdctLizu4wGa2nQq6AjILKeRwRx71j3FhqEl1DZQrK9zMcpGj4b1wcd\/YV9A+IfBep634qt7GSee+vpZESe5uZDI8z4ALMx5J4yTX1T8K\/2e\/A2nafaT3OlWt5qEaBmupk+ZWxzt\/uiuV3UrM7\/AGa5L9T829HsLu6szLHNJ+7OHVzkqfrXZx\/C\/wCJC2kN1H4Y1WaC4jEkMsVu0iyIejKVByK+pv2ifgL4U8G67Z614fslsbfUXa3uYIiTGXIypwenINbP7NNybON\/Cd3cKIog09i7tgxjPzxg+mcN+dTKbjG63M61KSXMkfF+p6F4n0gj+0dJvbU9AbiBowfxYCobGDW7u6+zxyNG\/ZVySfp619S\/t3fEDwvYfDO\/8DRa7Dca1fyQq1qIpHEUBbezhyNoIwvGc89K+Vfgnb+KvFPxO0zwtod5sk1a9W3iMhT93GT8zbm6YQE\/hW1KTcbyRlG7V7G\/rnh7xbpHg\/8A4SO8sJ20tbkWxvCBt80gkL\/46fpRX0v+2j4Z1HQv2Z5Umso7eyt72zhhVZUKrtLAYAOent70VGHrTqw5pK2ppHVannf7PekabJ8NFgvWjX5oxk+0a\/1JrQ1rTfDmlagl5aTRy3MDhk6YDZ4J\/HFeRN4g1bRNJaxt7K6igD7o1C8kEDqPwqPVb+aPR9OmF1NJNNc770j7iEYKRj1wRz9RXo4msqVPlvrscOCwsq1bn6bn0X4Dvd2rR3Gn20t5e2f+lSxwR75Gj5XcAevIBr6G8A\/E3VNOtYV8R+F51tbmVIbWSwgMtw7tnCtEpO7ofu9O4rxT9g3SLPVNSv8AV9SgS6ikKWq5JDRFVGMEcjPP519PXXhvStP8UaXe2OlTNHEW3TK7zNGSD\/eYkA9yK82FRS1aPenTjF8up4\/8fvG154s8H3FrbeF547G7hWXTrgxFpt\/VHZcjaAcEgZIGc968Rg8Vf2Vp9n4n0Nbea7XMyQSvmMvt2vExHPBJH0wa+tvHGkeHtD8B61rdzaXcSWdvdXIjW6kjRwFZ8bA2Bk9uOtfm\/wCA7bxJdWbXNm811BeSy3V3Hv3GGbAbcM+oOMd8e1FTls7I3p04yXL0OQ+K3ibWfGPji\/1zVdMhtbi4mYtbqzFYjwMAnnHFZngfWb3wr440nxFDaxtJpd5HcqisV3bTnGe2eleh+N4NMurXTtWIAkmiKXUcQB2urFePY4B5rhNdn0oTvHBcowBIDYP512UFSqQ0Z5WIozovla0PQ\/jp+0Rr3xI8K\/8ACKzeHrSxsTcpcGT7S8khZQcDpgDk\/kKK8bdvOuBHbq0rekakk++KK0p0YRVoqyMVZaH0\/r0Xhy0hN9FZ295eSTGGGC4cBFAA\/eEHr6Aep74rklv7ea2vbG70mG2smhOzcQ5DAknbgcNnn36Ut46TxtG6Ix\/i3cEn2I6GsvVJI1kaRZSvmoFdCud2QeeOh4\/8dPtW2JwqmryepjgsTKlZJHuP7Beo6la+PdU8P2N159rd2hvYYHRkmYIQMqrAfMATwfvBfavr3T7O916Rru31R0ZF2NF5zoFP+6Oh\/Cvzy\/Z28Sy+BviRonibEzf2fdBp1B+eSEkh157lGbrX3+nxJ8ParpsesaT4R8Qal50e+N003ylbnA3SuyqBnjOT+NeXPDyo8vmetHFOcm0jw\/8Abr8ev4N8Lr8OdKvje614idDeKJiwtrYn7pJPytJjaOnG4+lfHPgi\/wBZ0caxo7b45pY3LQiQoXI6oe4I647gV7N+1doWvj4yXniLXY4vO1tQ8i225obMqSkcIYgZ2qmM4GSGOMYryi6s7V5EkcN52SWbdyoBG38etdUcGqtK6e4\/rsqdTVHY2\/gLw7rPg+HxB\/a\/9kq8UYuldQIFkC4bBPTJ5xXinxJk0208RXVro1ybiyjbZFPjHmYxkj2rsvF2rLYeGY9OjtQpuZMyyBFYT4OdhzyjY7j36V5Jrl3HNdyPzGrNkIDhU9h7VNGnUo3jJmeMrUqlpR3NXwOGvNUmhUt0zx1PtRUXwuuli8SZUg5Vh+hor08MoShdnlybuepX8sVvcNNG0ibjlwGyB77T\/SkEongEhcI4YbSRnnJ4\/P8AnXoX7Rvw70rwl4Xg8QaPcXccTSJFNaXeWY7hwwb+8D1B7fSvHNJuZLma0tFcgNdYY55AXLY\/Sso1oy2J9m4uzR1mmyPJIXZApRsMVPyv7j0+nrX1h8E\/Fl1qnwJgFlqckOr6DI8YbzCq7AQVDHocqwxnqV+tfKcChVxjAHQV6V+zf4gGmeNP7MuZ1js9VTypN+NvmDJQnPbOQfrRiqbnS03WpvhanJU16nrXxLuJviH8NdY07UoRFqumok8bIgyzKM9fRjt\/M181eUssau8as2MHI5r7R+F\/hR5Ncle6sEmWQSKLpHBMYI4jYHnHpj+Rr5N8YaRLonjDVtHnA3Wt3InCFeAxxweRxis8vl8UfmdGMvpI4jxPYyyaVdLZ+WtyIjJayTIHETgHkZB54xn3p2j+G9L8QeFrHW49A8OBryBJHU6naREPjDDYzgrhgRhgK9G8JfDPxJ4o8Ny+ILaK3i0e3Zrea6lkztk\/u7ByM5Ubjgcjmvl3xlo1\/oHiDUNLuQ0UtjdSQyxjOMqxGR7cV01KsYT93XucsoycU3sdB478Njw7qiapbxWtqGJSWO3v7aZSSDghInJXjrxjvxRXBTXUaMpZ2LfTp9aK5JYiKehUVK2x9t\/tsTzReFrWwHlLDJckGMKGIAyVwTyPumvmvwyrW+tWoZdsUVyJ5Hc44\/uj1zXqPxp8Uaj4u8QGe+MXl2jMiJGm0c89+pHT864+1t1fK7F3A8jHWqpYeSSbM6lZOTSN10C\/dO5T90\/j\/PipbGaS2ljmjYq0bBlYdQQc5qLS0SOGKLd+5mUbT\/cfGM49DjB+gqeeExMyN8rKcEV3R1WpLidN4v8AjT8Qb7Vbny9abTRNEInWwXy\/NTAGSTk5I64rm\/DN7d6jBd3N7czXFx9rffNPIXkcsFPLHk9ayvE223t4bx+Ah2Mcc4PI\/kfzrY8G2htNHjkmI86+mMwGcgZAxk+ygE1nTpqE7RRdScpQ1Pff2cfGuieFPh7r1hrs9qYby5Ux2kzqWuCI+QqE8nODx1xivlv9rDR9LvPitL4itrO+0zTtcXeBNCV3SKAGIJAzkbTwAASRXr37Hcf\/AAkXjDWdVu7G1mkF59kt5lcrNBGmfu5XHOc9Qai\/b6mF34W0uG4XzJbXUn+zXBGHaLYVYOOm7IXpxXDKzrSdtzstegk+h8garo8YmZLWYvtPDHo1FbCou77xHHaiiWHi3fY4Y4iSVj\/\/2Q==","photoid":"f6e7ddf2-96d3-4b38-bc7a-536ca6498454","profileid":3265,"screenname":"darnzky"},"genderid":2,"hasgalleryphoto":true,"id":3265,"interestdate":null,"lastloggedonstring":"Over one Month","lastlogindate":"\/Date(1329312476527-0600)\/","latitude":33.871944427490234,"likedate":null,"longitude":35.509723663330078,"lookingForageto":null,"lookingforagefrom":null,"lookingforid":null,"mycatchyintroline":null,"online":false,"peekdate":null,"postalcode":"","postalcodestatus":false,"profilephotos":null,"screenname":"darnzky","stateprovince":""},{"MyCatchyIntroLineQuickSearch":"Hi There","ProfileVisibility":null,"aboutme":null,"age":45,"birthdate":"\/Date(-48798000000-0500)\/","blockdate":null,"city":null,"countryid":67,"countryname":null,"creationdate":"\/Date(1327192022020-0600)\/","distancefromme":58.952548979832052,"galleryphoto":{"convertedsize":1912,"creationdate":"\/Date(1327192076437-0600)\/","description":null,"imagecaption":"34489_1321387994876_1236111684_741878_4574836_n (1).jpg","imagename":null,"orginalsize":15591,"photo":"\/9j\/4AAQSkZJRgABAQEAYABgAAD\/2wBDAAQCAwMDAgQDAwMEBAQEBQkGBQUFBQsICAYJDQsNDQ0LDAwOEBQRDg8TDwwMEhgSExUWFxcXDhEZGxkWGhQWFxb\/2wBDAQQEBAUFBQoGBgoWDwwPFhYWFhYWFhYWFhYWFhYWFhYWFhYWFhYWFhYWFhYWFhYWFhYWFhYWFhYWFhYWFhYWFhb\/wAARCABfADgDASIAAhEBAxEB\/8QAHwAAAQUBAQEBAQEAAAAAAAAAAAECAwQFBgcICQoL\/8QAtRAAAgEDAwIEAwUFBAQAAAF9AQIDAAQRBRIhMUEGE1FhByJxFDKBkaEII0KxwRVS0fAkM2JyggkKFhcYGRolJicoKSo0NTY3ODk6Q0RFRkdISUpTVFVWV1hZWmNkZWZnaGlqc3R1dnd4eXqDhIWGh4iJipKTlJWWl5iZmqKjpKWmp6ipqrKztLW2t7i5usLDxMXGx8jJytLT1NXW19jZ2uHi4+Tl5ufo6erx8vP09fb3+Pn6\/8QAHwEAAwEBAQEBAQEBAQAAAAAAAAECAwQFBgcICQoL\/8QAtREAAgECBAQDBAcFBAQAAQJ3AAECAxEEBSExBhJBUQdhcRMiMoEIFEKRobHBCSMzUvAVYnLRChYkNOEl8RcYGRomJygpKjU2Nzg5OkNERUZHSElKU1RVVldYWVpjZGVmZ2hpanN0dXZ3eHl6goOEhYaHiImKkpOUlZaXmJmaoqOkpaanqKmqsrO0tba3uLm6wsPExcbHyMnK0tPU1dbX2Nna4uPk5ebn6Onq8vP09fb3+Pn6\/9oADAMBAAIRAxEAPwD53Ye9QsMVYcCop</w:t>
+        <w:t>hYWFhYWFhYWFhYWFhYWFhYWFhYWFhYWFhYWFhYWFhb\/wAARCABfAEcDASIAAhEBAxEB\/8QAHwAAAQUBAQEBAQEAAAAAAAAAAAECAwQFBgcICQoL\/8QAtRAAAgEDAwIEAwUFBAQAAAF9AQIDAAQRBRIhMUEGE1FhByJxFDKBkaEII0KxwRVS0fAkM2JyggkKFhcYGRolJicoKSo0NTY3ODk6Q0RFRkdISUpTVFVWV1hZWmNkZWZnaGlqc3R1dnd4eXqDhIWGh4iJipKTlJWWl5iZmqKjpKWmp6ipqrKztLW2t7i5usLDxMXGx8jJytLT1NXW19jZ2uHi4+Tl5ufo6erx8vP09fb3+Pn6\/8QAHwEAAwEBAQEBAQEBAQAAAAAAAAECAwQFBgcICQoL\/8QAtREAAgECBAQDBAcFBAQAAQJ3AAECAxEEBSExBhJBUQdhcRMiMoEIFEKRobHBCSMzUvAVYnLRChYkNOEl8RcYGRomJygpKjU2Nzg5OkNERUZHSElKU1RVVldYWVpjZGVmZ2hpanN0dXZ3eHl6goOEhYaHiImKkpOUlZaXmJmaoqOkpaanqKmqsrO0tba3uLm6wsPExcbHyMnK0tPU1dbX2Nna4uPk5ebn6Onq8vP09fb3+Pn6\/9oADAMBAAIRAxEAPwDy1dVjWJYYVWONeijvVa41Jj0zXELrhdVkimWRX+6y8g1Ja6m9z8wk3AMVyDnkckfWuz2sOxxJPqdBq1zcz2M0cRyzoQuT3rnbOwvLeEK8kW7uA3SrBnf+J8fVsUxrjnG+P8xUSkty9yWOC5bG6ZF59asBrqPpcxn2zWdM8u3KMhPYZFbMOmpGsbwXNnqLMmZA9wsYQkA4AJB49acZpdQsuxC19fLwBG3HZhUU2oXpX5oX59MGnahG8K+eNMiWJMh\/LlEnP4NkUmmz2E8OZLe4DY+8CVX8Ac1rGd9pDUV2K\/2mduXik\/75NFXIUULliV+hoo9mn1KUDznwbp9xPq94LSZlhV9gU8q7E9SPoK6630jVby8XTdPs7m8upflSK1iLsT7Acmq3gfRNSPg9L2wLRvJKXLgcjPA\/QfrU\/h9\/HOk+JY7rQNf1TTtQnP2dbi0naOTDkAjK9jx+VZfV58t7bmSqRk7X1KfiXwrr3h68ktdctLizu4wGa2nQq6AjILKeRwRx71j3FhqEl1DZQrK9zMcpGj4b1wcd\/YV9A+IfBep634qt7GSee+vpZESe5uZDI8z4ALMx5J4yTX1T8K\/2e\/A2nafaT3OlWt5qEaBmupk+ZWxzt\/uiuV3UrM7\/AGa5L9T829HsLu6szLHNJ+7OHVzkqfrXZx\/C\/wCJC2kN1H4Y1WaC4jEkMsVu0iyIejKVByK+pv2ifgL4U8G67Z614fslsbfUXa3uYIiTGXIypwenINbP7NNybON\/Cd3cKIog09i7tgxjPzxg+mcN+dTKbjG63M61KSXMkfF+p6F4n0gj+0dJvbU9AbiBowfxYCobGDW7u6+zxyNG\/ZVySfp619S\/t3fEDwvYfDO\/8DRa7Dca1fyQq1qIpHEUBbezhyNoIwvGc89K+Vfgnb+KvFPxO0zwtod5sk1a9W3iMhT93GT8zbm6YQE\/hW1KTcbyRlG7V7G\/rnh7xbpHg\/8A4SO8sJ20tbkWxvCBt80gkL\/46fpRX0v+2j4Z1HQv2Z5Umso7eyt72zhhVZUKrtLAYAOent70VGHrTqw5pK2ppHVannf7PekabJ8NFgvWjX5oxk+0a\/1JrQ1rTfDmlagl5aTRy3MDhk6YDZ4J\/HFeRN4g1bRNJaxt7K6igD7o1C8kEDqPwqPVb+aPR9OmF1NJNNc770j7iEYKRj1wRz9RXo4msqVPlvrscOCwsq1bn6bn0X4Dvd2rR3Gn20t5e2f+lSxwR75Gj5XcAevIBr6G8A\/E3VNOtYV8R+F51tbmVIbWSwgMtw7tnCtEpO7ofu9O4rxT9g3SLPVNSv8AV9SgS6ikKWq5JDRFVGMEcjPP519PXXhvStP8UaXe2OlTNHEW3TK7zNGSD\/eYkA9yK82FRS1aPenTjF8up4\/8fvG154s8H3FrbeF547G7hWXTrgxFpt\/VHZcjaAcEgZIGc968Rg8Vf2Vp9n4n0Nbea7XMyQSvmMvt2vExHPBJH0wa+tvHGkeHtD8B61rdzaXcSWdvdXIjW6kjRwFZ8bA2Bk9uOtfm\/wCA7bxJdWbXNm811BeSy3V3Hv3GGbAbcM+oOMd8e1FTls7I3p04yXL0OQ+K3ibWfGPji\/1zVdMhtbi4mYtbqzFYjwMAnnHFZngfWb3wr440nxFDaxtJpd5HcqisV3bTnGe2eleh+N4NMurXTtWIAkmiKXUcQB2urFePY4B5rhNdn0oTvHBcowBIDYP512UFSqQ0Z5WIozovla0PQ\/jp+0Rr3xI8K\/8ACKzeHrSxsTcpcGT7S8khZQcDpgDk\/kKK8bdvOuBHbq0rekakk++KK0p0YRVoqyMVZaH0\/r0Xhy0hN9FZ295eSTGGGC4cBFAA\/eEHr6Aep74rklv7ea2vbG70mG2smhOzcQ5DAknbgcNnn36Ut46TxtG6Ix\/i3cEn2I6GsvVJI1kaRZSvmoFdCud2QeeOh4\/8dPtW2JwqmryepjgsTKlZJHuP7Beo6la+PdU8P2N159rd2hvYYHRkmYIQMqrAfMATwfvBfavr3T7O916Rru31R0ZF2NF5zoFP+6Oh\/Cvzy\/Z28Sy+BviRonibEzf2fdBp1B+eSEkh157lGbrX3+nxJ8ParpsesaT4R8Qal50e+N003ylbnA3SuyqBnjOT+NeXPDyo8vmetHFOcm0jw\/8Abr8ev4N8Lr8OdKvje614idDeKJiwtrYn7pJPytJjaOnG4+lfHPgi\/wBZ0caxo7b45pY3LQiQoXI6oe4I647gV7N+1doWvj4yXniLXY4vO1tQ8i225obMqSkcIYgZ2qmM4GSGOMYryi6s7V5EkcN52SWbdyoBG38etdUcGqtK6e4\/rsqdTVHY2\/gLw7rPg+HxB\/a\/9kq8UYuldQIFkC4bBPTJ5xXinxJk0208RXVro1ybiyjbZFPjHmYxkj2rsvF2rLYeGY9OjtQpuZMyyBFYT4OdhzyjY7j36V5Jrl3HNdyPzGrNkIDhU9h7VNGnUo3jJmeMrUqlpR3NXwOGvNUmhUt0zx1PtRUXwuuli8SZUg5Vh+hor08MoShdnlybuepX8sVvcNNG0ibjlwGyB77T\/SkEongEhcI4YbSRnnJ4\/P8AnXoX7Rvw70rwl4Xg8QaPcXccTSJFNaXeWY7hwwb+8D1B7fSvHNJuZLma0tFcgNdYY55AXLY\/Sso1oy2J9m4uzR1mmyPJIXZApRsMVPyv7j0+nrX1h8E\/Fl1qnwJgFlqckOr6DI8YbzCq7AQVDHocqwxnqV+tfKcChVxjAHQV6V+zf4gGmeNP7MuZ1js9VTypN+NvmDJQnPbOQfrRiqbnS03WpvhanJU16nrXxLuJviH8NdY07UoRFqumok8bIgyzKM9fRjt\/M181eUssau8as2MHI5r7R+F\/hR5Ncle6sEmWQSKLpHBMYI4jYHnHpj+Rr5N8YaRLonjDVtHnA3Wt3InCFeAxxweRxis8vl8UfmdGMvpI4jxPYyyaVdLZ+WtyIjJayTIHETgHkZB54xn3p2j+G9L8QeFrHW49A8OBryBJHU6naREPjDDYzgrhgRhgK9G8JfDPxJ4o8Ny+ILaK3i0e3Zrea6lkztk\/u7ByM5Ubjgcjmvl3xlo1\/oHiDUNLuQ0UtjdSQyxjOMqxGR7cV01KsYT93XucsoycU3sdB478Njw7qiapbxWtqGJSWO3v7aZSSDghInJXjrxjvxRXBTXUaMpZ2LfTp9aK5JYiKehUVK2x9t\/tsTzReFrWwHlLDJckGMKGIAyVwTyPumvmvwyrW+tWoZdsUVyJ5Hc44\/uj1zXqPxp8Uaj4u8QGe+MXl2jMiJGm0c89+pHT864+1t1fK7F3A8jHWqpYeSSbM6lZOTSN10C\/dO5T90\/j\/PipbGaS2ljmjYq0bBlYdQQc5qLS0SOGKLd+5mUbT\/cfGM49DjB+gqeeExMyN8rKcEV3R1WpLidN4v8AjT8Qb7Vbny9abTRNEInWwXy\/NTAGSTk5I64rm\/DN7d6jBd3N7czXFx9rffNPIXkcsFPLHk9ayvE223t4bx+Ah2Mcc4PI\/kfzrY8G2htNHjkmI86+mMwGcgZAxk+ygE1nTpqE7RRdScpQ1Pff2cfGuieFPh7r1hrs9qYby5Ux2kzqWuCI+QqE8nODx1xivlv9rDR9LvPitL4itrO+0zTtcXeBNCV3SKAGIJAzkbTwAASRXr37Hcf\/AAkXjDWdVu7G1mkF59kt5lcrNBGmfu5XHOc9Qai\/b6mF34W0uG4XzJbXUn+zXBGHaLYVYOOm7IXpxXDKzrSdtzstegk+h8garo8YmZLWYvtPDHo1FbCou77xHHaiiWHi3fY4Y4iSVj\/\/2Q==","photoid":"f6e7ddf2-96d3-4b38-bc7a-536ca6498454","profileid":3265,"screenname":"darnzky"},"genderid":2,"hasgalleryphoto":true,"id":3265,"interestdate":null,"lastloggedonstring":"Over one Month","lastlogindate":"\/Date(1329312476527-0600)\/","latitude":33.871944427490234,"likedate":null,"longitude":35.509723663330078,"lookingForageto":null,"lookingforagefrom":null,"lookingforid":null,"mycatchyintroline":null,"online":false,"peekdate":null,"postalcode":"","postalcodestatus":false,"profilephotos":null,"screenname":"darnzky","stateprovince":""},{"MyCatchyIntroLineQuickSearch":"Hi There","ProfileVisibility":null,"aboutme":null,"age":45,"birthdate":"\/Date(-48798000000-0500)\/","blockdate":null,"city":null,"countryid":67,"countryname":null,"creationdate":"\/Date(1327192022020-0600)\/","distancefromme":58.952548979832052,"galleryphoto":{"convertedsize":1912,"creationdate":"\/Date(1327192076437-0600)\/","description":null,"imagecaption":"34489_1321387994876_1236111684_741878_4574836_n (1).jpg","imagename":null,"orginalsize":15591,"photo":"\/9j\/4AAQSkZJRgABAQEAYABgAAD\/2wBDAAQCAwMDAgQDAwMEBAQEBQkGBQUFBQsICAYJDQsNDQ0LDAwOEBQRDg8TDwwMEhgSExUWFxcXDhEZGxkWGhQWFxb\/2wBDAQQEBAUFBQoGBgoWDwwPFhYWFhYWFhYWFhYWFhYWFhYWFhYWFhYWFhYWFhYWFhYWFhYWFhYWFhYWFhYWFhYWFhb\/wAARCABfADgDASIAAhEBAxEB\/8QAHwAAAQUBAQEBAQEAAAAAAAAAAAECAwQFBgcICQoL\/8QAtRAAAgEDAwIEAwUFBAQAAAF9AQIDAAQRBRIhMUEGE1FhByJxFDKBkaEII0KxwRVS0fAkM2JyggkKFhcYGRolJicoKSo0NTY3ODk6Q0RFRkdISUpTVFVWV1hZWmNkZWZnaGlqc3R1dnd4eXqDhIWGh4iJipKTlJWWl5iZmqKjpKWmp6ipqrKztLW2t7i5usLDxMXGx8jJytLT1NXW19jZ2uHi4+Tl5ufo6erx8vP09fb3+Pn6\/8QAHwEAAwEBAQEBAQEBAQAAAAAAAAECAwQFBgcICQoL\/8QAtREAAgECBAQDBAcFBAQAAQJ3AAECAxEEBSExBhJBUQdhcRMiMoEIFEKRobHBCSMzUvAVYnLRChYkNOEl8RcYGRomJygpKjU2Nzg5OkNERUZHSElKU1RVVldYWVpjZGVmZ2hpanN0dXZ3eHl6goOEhYaHiImKkpOUlZaXmJmaoqOkpaanqKmqsrO0tba3uLm6wsPExcbHyMnK0tPU1dbX2Nna4uPk5ebn6Onq8vP09fb3+Pn6\/9oADAMBAAIRAxEAPwD53Ye9QsMVYcCopCBW3MTykDLUckRVc9qmkI21FI5K4Y8UcwuUglA21BItTyEHpUDNjijmFykDR\/5NFJJJ2oouFkdC0ynPI4GeTVeSZfWvP\/8AhINSj5a9duejAH+lNm8Rag67TcsB\/sqB+tZXNbncX12lvayXEh+SNSTiudhk8TaqWnshsQD7sW0qOM5BPX3r</w:t>
       </w:r>
       <w:r>
         <w:rPr>
@@ -10421,7 +10466,7 @@
           <w:szCs w:val="17"/>
         </w:rPr>
         <w:lastRenderedPageBreak/>
-        <w:t xml:space="preserve">CBW3MTykDLUckRVc9qmkI21FI5K4Y8UcwuUglA21BItTyEHpUDNjijmFykDR\/5NFJJJ2oouFkdC0ynPI4GeTVeSZfWvP\/8AhINSj5a9duejAH+lNm8Rag67TcsB\/sqB+tZXNbncX12lvayXEh+SNSTiudhk8TaqWnshsQD7sW0qOM5BPX3rO8NmLW7y5tb+7kjZbZ5LfMp+dxzj8q9Y8F6VNptnb3rJG9rIvzIep4JPHY8evNcmJxXslpud2Dwft3d7eRwOn39yWkttRjEF1CAW7KVPcVBea7p8anE+4rxhRkmq\/wAXCy61HMUVUlBKBc4x269a5HzFAGT37V0U6jlBM5K9NU6korobd74iuZGxAixj1PzGisFpCW9u1FXdmVkO8wlck5p6tk4\/KmRoVCuyM0ZbB5xn2zWp4X0LUvEOtR6XolhPe3cp+SGJdxx6k9AB6nFIYzw+C2vWcZ2\/PMq4PUZIr3mznnttGlgkn8k25PyjHJI4YHrjHpXefB34DS6f8N7rTNYvbVNZ1OZJDLHCHW3C8rEWIyQTyWGOcduvQ6L8FNautQjttYmtYLOE5kuIZA7yDphB2PuenvXDi6NSco2jc9bLK9KlCbnKzPjn4mS6jc+Jma\/t5oGSJBCs0ZQtHj5XA9G6g1zTAj86\/QT4ofBXwN4r0+1sLrSXhfT4Bb2lzbSFZYox0Ut\/FySfmzyTXgXxN\/ZW8R6Npt1qXhvVYdXgt0aQ2ssfl3BAGSFxlWOO3Fd6p8sUkeVOo5ycm9WfOxBoqzJEsce592fTbj+dFIQq7tvlY+XORX3j+xh4P0rRvgvo9\/FZRx3+rWv2y6m2gvLuYlQT1wF24HavhJSN3Sv0L\/Zlukk+BPgu5H+r\/suOF\/YjcvP5VUdxM9EjjjDlI4l\/AVdNuo2tj5hgZAqjo8rNcSW7r80J5PqOxrVz8w+taoTKU1spXOMY7VFLLGtuqbQT5pGMdcY\/xrQuCPLK98cVzeh3X2i9kf7xRcqM8BieuPbFHUD88f2iNLi0H4zeJtIt4gsFrqcoiA6BWbcAPoGorq\/23tOFn+0TrLLHtS7ht7hT2bMQBP5qaKyluylseUsqhuM47cV96\/sssIP2c\/DC3OPLexPU9QXY18G7GzXbfB6DUdd8aaToAv7p4J7hYI7Vrx1QbzglVHHAJOOPrU83KrlRhzNLY\/QXwm8jrcXExJ+cKrH+JFUYP45JrdjfL5J+6K5\/S3ht4UtLcBYYyQqjoqJhVH6AfhWtbyFUHq1aozHapOI\/LbsWx+deB\/F34p6v8OfF8lnYWFpdRzKXInLD+I4AINe1eKJ9lizj+Ahh+dfHf7c2o3UfxXjtolCxvpsciyH\/AGiwOPyqKnNbRmlJxUveV0eafHX4gX\/xK8cHxFqVja2Ui26WqRWzMV2oWwSW5ycmiuQlGOKKm9xaFjbxmvW\/2ONOST4sSa5KNyaDYS3KL\/elfEcY\/Nj+VeTtnpt5r2j9jGbZ4s1WFlG2W3hcn\/cckD88flSW4M+t\/D9rNBaIZ3VpG5bJzjJJx+ZNawn29SM9q5+xvgsPJI454p0mqqEOAzY7YroS0My14ouAbB13cspxz1NfJ\/7b8fm+JNBv\/ly1jJA3rlXBH\/oRr6K1bUzcz5aNvkHyqD93\/wCvXgf7X1tFceG7TUcbHgvQid9wdSCP\/HRUTWhUWfPM30GfpRSS9+aKxLP\/2Q==","photoid":"618fb893-cef1-47f2-9533-1fba4bb1b148","profileid":891,"screenname":"david5451"},"genderid":2,"hasgalleryphoto":true,"id":891,"interestdate":null,"lastloggedonstring":"Over </w:t>
+        <w:t xml:space="preserve">O8NmLW7y5tb+7kjZbZ5LfMp+dxzj8q9Y8F6VNptnb3rJG9rIvzIep4JPHY8evNcmJxXslpud2Dwft3d7eRwOn39yWkttRjEF1CAW7KVPcVBea7p8anE+4rxhRkmq\/wAXCy61HMUVUlBKBc4x269a5HzFAGT37V0U6jlBM5K9NU6korobd74iuZGxAixj1PzGisFpCW9u1FXdmVkO8wlck5p6tk4\/KmRoVCuyM0ZbB5xn2zWp4X0LUvEOtR6XolhPe3cp+SGJdxx6k9AB6nFIYzw+C2vWcZ2\/PMq4PUZIr3mznnttGlgkn8k25PyjHJI4YHrjHpXefB34DS6f8N7rTNYvbVNZ1OZJDLHCHW3C8rEWIyQTyWGOcduvQ6L8FNautQjttYmtYLOE5kuIZA7yDphB2PuenvXDi6NSco2jc9bLK9KlCbnKzPjn4mS6jc+Jma\/t5oGSJBCs0ZQtHj5XA9G6g1zTAj86\/QT4ofBXwN4r0+1sLrSXhfT4Bb2lzbSFZYox0Ut\/FySfmzyTXgXxN\/ZW8R6Npt1qXhvVYdXgt0aQ2ssfl3BAGSFxlWOO3Fd6p8sUkeVOo5ycm9WfOxBoqzJEsce592fTbj+dFIQq7tvlY+XORX3j+xh4P0rRvgvo9\/FZRx3+rWv2y6m2gvLuYlQT1wF24HavhJSN3Sv0L\/Zlukk+BPgu5H+r\/suOF\/YjcvP5VUdxM9EjjjDlI4l\/AVdNuo2tj5hgZAqjo8rNcSW7r80J5PqOxrVz8w+taoTKU1spXOMY7VFLLGtuqbQT5pGMdcY\/xrQuCPLK98cVzeh3X2i9kf7xRcqM8BieuPbFHUD88f2iNLi0H4zeJtIt4gsFrqcoiA6BWbcAPoGorq\/23tOFn+0TrLLHtS7ht7hT2bMQBP5qaKyluylseUsqhuM47cV96\/sssIP2c\/DC3OPLexPU9QXY18G7GzXbfB6DUdd8aaToAv7p4J7hYI7Vrx1QbzglVHHAJOOPrU83KrlRhzNLY\/QXwm8jrcXExJ+cKrH+JFUYP45JrdjfL5J+6K5\/S3ht4UtLcBYYyQqjoqJhVH6AfhWtbyFUHq1aozHapOI\/LbsWx+deB\/F34p6v8OfF8lnYWFpdRzKXInLD+I4AINe1eKJ9lizj+Ahh+dfHf7c2o3UfxXjtolCxvpsciyH\/AGiwOPyqKnNbRmlJxUveV0eafHX4gX\/xK8cHxFqVja2Ui26WqRWzMV2oWwSW5ycmiuQlGOKKm9xaFjbxmvW\/2ONOST4sSa5KNyaDYS3KL\/elfEcY\/Nj+VeTtnpt5r2j9jGbZ4s1WFlG2W3hcn\/cckD88flSW4M+t\/D9rNBaIZ3VpG5bJzjJJx+ZNawn29SM9q5+xvgsPJI454p0mqqEOAzY7YroS0My14ouAbB13cspxz1NfJ\/7b8fm+JNBv\/ly1jJA3rlXBH\/oRr6K1bUzcz5aNvkHyqD93\/wCvXgf7X1tFceG7TUcbHgvQid9wdSCP\/HRUTWhUWfPM30GfpRSS9+aKxLP\/2Q==","photoid":"618fb893-cef1-47f2-9533-1fba4bb1b148","profileid":891,"screenname":"david5451"},"genderid":2,"hasgalleryphoto":true,"id":891,"interestdate":null,"lastloggedonstring":"Over </w:t>
       </w:r>
       <w:proofErr w:type="spellStart"/>
       <w:r>
@@ -10751,7 +10796,6 @@
   <w:style w:type="character" w:default="1" w:styleId="DefaultParagraphFont">
     <w:name w:val="Default Paragraph Font"/>
     <w:uiPriority w:val="1"/>
-    <w:semiHidden/>
     <w:unhideWhenUsed/>
   </w:style>
   <w:style w:type="table" w:default="1" w:styleId="TableNormal">
@@ -10855,6 +10899,18 @@
       <w:ind w:left="720"/>
       <w:contextualSpacing/>
     </w:pPr>
+  </w:style>
+  <w:style w:type="character" w:styleId="FollowedHyperlink">
+    <w:name w:val="FollowedHyperlink"/>
+    <w:basedOn w:val="DefaultParagraphFont"/>
+    <w:uiPriority w:val="99"/>
+    <w:semiHidden/>
+    <w:unhideWhenUsed/>
+    <w:rsid w:val="00F853F8"/>
+    <w:rPr>
+      <w:color w:val="800080" w:themeColor="followedHyperlink"/>
+      <w:u w:val="single"/>
+    </w:rPr>
   </w:style>
 </w:styles>
 </file>
@@ -11026,7 +11082,6 @@
   <w:style w:type="character" w:default="1" w:styleId="DefaultParagraphFont">
     <w:name w:val="Default Paragraph Font"/>
     <w:uiPriority w:val="1"/>
-    <w:semiHidden/>
     <w:unhideWhenUsed/>
   </w:style>
   <w:style w:type="table" w:default="1" w:styleId="TableNormal">
@@ -11130,6 +11185,18 @@
       <w:ind w:left="720"/>
       <w:contextualSpacing/>
     </w:pPr>
+  </w:style>
+  <w:style w:type="character" w:styleId="FollowedHyperlink">
+    <w:name w:val="FollowedHyperlink"/>
+    <w:basedOn w:val="DefaultParagraphFont"/>
+    <w:uiPriority w:val="99"/>
+    <w:semiHidden/>
+    <w:unhideWhenUsed/>
+    <w:rsid w:val="00F853F8"/>
+    <w:rPr>
+      <w:color w:val="800080" w:themeColor="followedHyperlink"/>
+      <w:u w:val="single"/>
+    </w:rPr>
   </w:style>
 </w:styles>
 </file>

--- a/API documenation/MembersMapperService.docx
+++ b/API documenation/MembersMapperService.docx
@@ -152,7 +152,19 @@
           <w:rPr>
             <w:rStyle w:val="Hyperlink"/>
           </w:rPr>
-          <w:t>/MembersService/MembersMapperService.svc/Rest/help</w:t>
+          <w:t>/</w:t>
+        </w:r>
+        <w:r>
+          <w:rPr>
+            <w:rStyle w:val="Hyperlink"/>
+          </w:rPr>
+          <w:t>Anewluv.Web.MembersService</w:t>
+        </w:r>
+        <w:r>
+          <w:rPr>
+            <w:rStyle w:val="Hyperlink"/>
+          </w:rPr>
+          <w:t>/MembersMapperService.svc/Rest/help</w:t>
         </w:r>
       </w:hyperlink>
     </w:p>
@@ -429,6 +441,7 @@
       </w:r>
     </w:p>
     <w:p>
+      <w:bookmarkStart w:id="0" w:name="_GoBack"/>
       <w:r>
         <w:t>Content-Type: text/</w:t>
       </w:r>
@@ -463,6 +476,7 @@
         <w:t>: 460ad6f3-8216-469f-9b1c-52cffa5d812c</w:t>
       </w:r>
     </w:p>
+    <w:bookmarkEnd w:id="0"/>
     <w:p/>
     <w:p>
       <w:pPr>
@@ -1711,7 +1725,19 @@
           <w:rPr>
             <w:rStyle w:val="Hyperlink"/>
           </w:rPr>
-          <w:t>/MembersService/MembersMapperService.svc/Rest/help/operations/getquickmatches</w:t>
+          <w:t>/</w:t>
+        </w:r>
+        <w:r>
+          <w:rPr>
+            <w:rStyle w:val="Hyperlink"/>
+          </w:rPr>
+          <w:t>Anewluv.Web.MembersService</w:t>
+        </w:r>
+        <w:r>
+          <w:rPr>
+            <w:rStyle w:val="Hyperlink"/>
+          </w:rPr>
+          <w:t>/MembersMapperService.svc/Rest/help/operations/getquickmatches</w:t>
         </w:r>
       </w:hyperlink>
     </w:p>
@@ -1788,7 +1814,25 @@
             <w:sz w:val="17"/>
             <w:szCs w:val="17"/>
           </w:rPr>
-          <w:t>/MembersService/MembersMapperService.svc/Rest/getquickmatches</w:t>
+          <w:t>/</w:t>
+        </w:r>
+        <w:r>
+          <w:rPr>
+            <w:rStyle w:val="Hyperlink"/>
+            <w:rFonts w:ascii="Verdana" w:hAnsi="Verdana"/>
+            <w:sz w:val="17"/>
+            <w:szCs w:val="17"/>
+          </w:rPr>
+          <w:t>Anewluv.Web.MembersService</w:t>
+        </w:r>
+        <w:r>
+          <w:rPr>
+            <w:rStyle w:val="Hyperlink"/>
+            <w:rFonts w:ascii="Verdana" w:hAnsi="Verdana"/>
+            <w:sz w:val="17"/>
+            <w:szCs w:val="17"/>
+          </w:rPr>
+          <w:t>/MembersMapperService.svc/Rest/getquickmatches</w:t>
         </w:r>
       </w:hyperlink>
     </w:p>
@@ -10001,7 +10045,6 @@
           <w:szCs w:val="24"/>
         </w:rPr>
       </w:pPr>
-      <w:bookmarkStart w:id="0" w:name="_GoBack"/>
     </w:p>
     <w:p>
       <w:pPr>
@@ -10039,7 +10082,7 @@
             <w:sz w:val="17"/>
             <w:szCs w:val="17"/>
           </w:rPr>
-          <w:t>/MembersS</w:t>
+          <w:t>/</w:t>
         </w:r>
         <w:r>
           <w:rPr>
@@ -10048,7 +10091,7 @@
             <w:sz w:val="17"/>
             <w:szCs w:val="17"/>
           </w:rPr>
-          <w:t>e</w:t>
+          <w:t>Anewluv.Web.MembersService</w:t>
         </w:r>
         <w:r>
           <w:rPr>
@@ -10057,38 +10100,10 @@
             <w:sz w:val="17"/>
             <w:szCs w:val="17"/>
           </w:rPr>
-          <w:t>r</w:t>
-        </w:r>
-        <w:r>
-          <w:rPr>
-            <w:rStyle w:val="Hyperlink"/>
-            <w:rFonts w:ascii="Verdana" w:hAnsi="Verdana"/>
-            <w:sz w:val="17"/>
-            <w:szCs w:val="17"/>
-          </w:rPr>
-          <w:t>vice/MembersMapperServ</w:t>
-        </w:r>
-        <w:r>
-          <w:rPr>
-            <w:rStyle w:val="Hyperlink"/>
-            <w:rFonts w:ascii="Verdana" w:hAnsi="Verdana"/>
-            <w:sz w:val="17"/>
-            <w:szCs w:val="17"/>
-          </w:rPr>
-          <w:t>i</w:t>
-        </w:r>
-        <w:r>
-          <w:rPr>
-            <w:rStyle w:val="Hyperlink"/>
-            <w:rFonts w:ascii="Verdana" w:hAnsi="Verdana"/>
-            <w:sz w:val="17"/>
-            <w:szCs w:val="17"/>
-          </w:rPr>
-          <w:t>ce.svc/Rest/getquickmatches</w:t>
+          <w:t>/MembersMapperService.svc/Rest/getquickmatches</w:t>
         </w:r>
       </w:hyperlink>
     </w:p>
-    <w:bookmarkEnd w:id="0"/>
     <w:p>
       <w:pPr>
         <w:rPr>
@@ -10796,6 +10811,7 @@
   <w:style w:type="character" w:default="1" w:styleId="DefaultParagraphFont">
     <w:name w:val="Default Paragraph Font"/>
     <w:uiPriority w:val="1"/>
+    <w:semiHidden/>
     <w:unhideWhenUsed/>
   </w:style>
   <w:style w:type="table" w:default="1" w:styleId="TableNormal">
@@ -11082,6 +11098,7 @@
   <w:style w:type="character" w:default="1" w:styleId="DefaultParagraphFont">
     <w:name w:val="Default Paragraph Font"/>
     <w:uiPriority w:val="1"/>
+    <w:semiHidden/>
     <w:unhideWhenUsed/>
   </w:style>
   <w:style w:type="table" w:default="1" w:styleId="TableNormal">
